--- a/CONG TY TOPTOOLING/thaydoidaidienphapluat/thaydoidaidienphapluat_5_8_2025/13_8_2025/TOPTOOLING_uyquyen.docx
+++ b/CONG TY TOPTOOLING/thaydoidaidienphapluat/thaydoidaidienphapluat_5_8_2025/13_8_2025/TOPTOOLING_uyquyen.docx
@@ -413,10 +413,18 @@
           <w:sz w:val="26"/>
           <w:szCs w:val="26"/>
         </w:rPr>
-        <w:t>Chủ tịch công ty kiêm giám đốc</w:t>
+        <w:t>G</w:t>
       </w:r>
       <w:bookmarkStart w:id="0" w:name="_GoBack"/>
       <w:bookmarkEnd w:id="0"/>
+      <w:r>
+        <w:rPr>
+          <w:rFonts w:ascii="Times New Roman" w:hAnsi="Times New Roman" w:cs="Times New Roman"/>
+          <w:sz w:val="26"/>
+          <w:szCs w:val="26"/>
+        </w:rPr>
+        <w:t>iám đốc</w:t>
+      </w:r>
     </w:p>
     <w:p>
       <w:pPr>
